--- a/1. Documentation Phase/Acceptatietesten/Acceptatietest Productowner.docx
+++ b/1. Documentation Phase/Acceptatietesten/Acceptatietest Productowner.docx
@@ -16,13 +16,6 @@
         <w:t>Acceptatietest</w:t>
       </w:r>
     </w:p>
-    <w:p>
-      <w:pPr>
-        <w:rPr>
-          <w:lang w:val="nl-NL"/>
-        </w:rPr>
-      </w:pPr>
-    </w:p>
     <w:tbl>
       <w:tblPr>
         <w:tblStyle w:val="Tabelraster"/>
@@ -30,97 +23,168 @@
         <w:tblLook w:val="04A0"/>
       </w:tblPr>
       <w:tblGrid>
-        <w:gridCol w:w="3070"/>
-        <w:gridCol w:w="3071"/>
-        <w:gridCol w:w="2898"/>
+        <w:gridCol w:w="1833"/>
+        <w:gridCol w:w="3804"/>
+        <w:gridCol w:w="3765"/>
+        <w:gridCol w:w="4818"/>
       </w:tblGrid>
       <w:tr>
         <w:tc>
           <w:tcPr>
-            <w:tcW w:w="3070" w:type="dxa"/>
-          </w:tcPr>
-          <w:p>
-            <w:pPr>
-              <w:rPr>
-                <w:lang w:val="nl-NL"/>
-              </w:rPr>
-            </w:pPr>
-            <w:r>
-              <w:rPr>
-                <w:lang w:val="nl-NL"/>
-              </w:rPr>
-              <w:t>Het spel word opgestart, een intro speelt af</w:t>
-            </w:r>
-          </w:p>
-        </w:tc>
-        <w:tc>
-          <w:tcPr>
-            <w:tcW w:w="3071" w:type="dxa"/>
-          </w:tcPr>
-          <w:p>
-            <w:pPr>
-              <w:rPr>
-                <w:lang w:val="nl-NL"/>
-              </w:rPr>
-            </w:pPr>
-            <w:r>
-              <w:rPr>
-                <w:lang w:val="nl-NL"/>
-              </w:rPr>
-              <w:t xml:space="preserve">Is het duidelijk waar het spel over gaat? </w:t>
-            </w:r>
-          </w:p>
-        </w:tc>
-        <w:tc>
-          <w:tcPr>
-            <w:tcW w:w="2898" w:type="dxa"/>
-          </w:tcPr>
-          <w:p>
-            <w:pPr>
-              <w:rPr>
-                <w:lang w:val="nl-NL"/>
-              </w:rPr>
-            </w:pPr>
+            <w:tcW w:w="1833" w:type="dxa"/>
+            <w:shd w:val="clear" w:color="auto" w:fill="000000" w:themeFill="text1"/>
+          </w:tcPr>
+          <w:p>
+            <w:pPr>
+              <w:rPr>
+                <w:lang w:val="nl-NL"/>
+              </w:rPr>
+            </w:pPr>
+            <w:r>
+              <w:rPr>
+                <w:b/>
+                <w:color w:val="FFFFFF" w:themeColor="background1"/>
+              </w:rPr>
+              <w:t>Begin situatie</w:t>
+            </w:r>
+          </w:p>
+        </w:tc>
+        <w:tc>
+          <w:tcPr>
+            <w:tcW w:w="3804" w:type="dxa"/>
+            <w:shd w:val="clear" w:color="auto" w:fill="000000" w:themeFill="text1"/>
+          </w:tcPr>
+          <w:p>
+            <w:pPr>
+              <w:ind w:right="-5919"/>
+              <w:rPr>
+                <w:b/>
+                <w:color w:val="FFFFFF" w:themeColor="background1"/>
+              </w:rPr>
+            </w:pPr>
+            <w:r>
+              <w:rPr>
+                <w:b/>
+                <w:color w:val="FFFFFF" w:themeColor="background1"/>
+              </w:rPr>
+              <w:t>Actie en resultaat</w:t>
+            </w:r>
+          </w:p>
+        </w:tc>
+        <w:tc>
+          <w:tcPr>
+            <w:tcW w:w="3765" w:type="dxa"/>
+            <w:shd w:val="clear" w:color="auto" w:fill="000000" w:themeFill="text1"/>
+          </w:tcPr>
+          <w:p>
+            <w:pPr>
+              <w:ind w:right="-5919"/>
+              <w:rPr>
+                <w:b/>
+                <w:color w:val="FFFFFF" w:themeColor="background1"/>
+              </w:rPr>
+            </w:pPr>
+            <w:r>
+              <w:rPr>
+                <w:b/>
+                <w:color w:val="FFFFFF" w:themeColor="background1"/>
+              </w:rPr>
+              <w:t>Vraag</w:t>
+            </w:r>
+          </w:p>
+        </w:tc>
+        <w:tc>
+          <w:tcPr>
+            <w:tcW w:w="4818" w:type="dxa"/>
+            <w:shd w:val="clear" w:color="auto" w:fill="000000" w:themeFill="text1"/>
+          </w:tcPr>
+          <w:p>
+            <w:pPr>
+              <w:ind w:right="-5919"/>
+              <w:rPr>
+                <w:lang w:val="nl-NL"/>
+              </w:rPr>
+            </w:pPr>
+            <w:r>
+              <w:rPr>
+                <w:b/>
+                <w:color w:val="FFFFFF" w:themeColor="background1"/>
+              </w:rPr>
+              <w:t>Antwoord of opmerking</w:t>
+            </w:r>
           </w:p>
         </w:tc>
       </w:tr>
       <w:tr>
         <w:tc>
           <w:tcPr>
-            <w:tcW w:w="3070" w:type="dxa"/>
-          </w:tcPr>
-          <w:p>
-            <w:pPr>
-              <w:rPr>
-                <w:lang w:val="nl-NL"/>
-              </w:rPr>
-            </w:pPr>
-          </w:p>
-        </w:tc>
-        <w:tc>
-          <w:tcPr>
-            <w:tcW w:w="3071" w:type="dxa"/>
-          </w:tcPr>
-          <w:p>
-            <w:pPr>
-              <w:rPr>
-                <w:lang w:val="nl-NL"/>
-              </w:rPr>
-            </w:pPr>
-            <w:r>
-              <w:rPr>
-                <w:lang w:val="nl-NL"/>
-              </w:rPr>
-              <w:t>Is het intro geschikt voor de doelgroep? Zo nee, wat is er mis?</w:t>
-            </w:r>
-          </w:p>
-        </w:tc>
-        <w:tc>
-          <w:tcPr>
-            <w:tcW w:w="2898" w:type="dxa"/>
-          </w:tcPr>
-          <w:p>
-            <w:pPr>
+            <w:tcW w:w="1833" w:type="dxa"/>
+          </w:tcPr>
+          <w:p>
+            <w:pPr>
+              <w:rPr>
+                <w:i/>
+                <w:lang w:val="nl-NL"/>
+              </w:rPr>
+            </w:pPr>
+            <w:r>
+              <w:rPr>
+                <w:i/>
+                <w:lang w:val="nl-NL"/>
+              </w:rPr>
+              <w:t>Het spel wordt opgestart en de intro wordt afgespeeld</w:t>
+            </w:r>
+          </w:p>
+        </w:tc>
+        <w:tc>
+          <w:tcPr>
+            <w:tcW w:w="3804" w:type="dxa"/>
+          </w:tcPr>
+          <w:p>
+            <w:pPr>
+              <w:rPr>
+                <w:lang w:val="nl-NL"/>
+              </w:rPr>
+            </w:pPr>
+          </w:p>
+        </w:tc>
+        <w:tc>
+          <w:tcPr>
+            <w:tcW w:w="3765" w:type="dxa"/>
+          </w:tcPr>
+          <w:p>
+            <w:pPr>
+              <w:rPr>
+                <w:lang w:val="nl-NL"/>
+              </w:rPr>
+            </w:pPr>
+            <w:r>
+              <w:rPr>
+                <w:lang w:val="nl-NL"/>
+              </w:rPr>
+              <w:t>Is het duidelijk waar het spel over gaat?</w:t>
+            </w:r>
+            <w:r>
+              <w:rPr>
+                <w:lang w:val="nl-NL"/>
+              </w:rPr>
+              <w:t xml:space="preserve"> zo niet, hoe kunnen we het beter verduidelijken?</w:t>
+            </w:r>
+            <w:r>
+              <w:rPr>
+                <w:lang w:val="nl-NL"/>
+              </w:rPr>
+              <w:t xml:space="preserve"> </w:t>
+            </w:r>
+          </w:p>
+        </w:tc>
+        <w:tc>
+          <w:tcPr>
+            <w:tcW w:w="4818" w:type="dxa"/>
+          </w:tcPr>
+          <w:p>
+            <w:pPr>
+              <w:ind w:right="-5919"/>
               <w:rPr>
                 <w:lang w:val="nl-NL"/>
               </w:rPr>
@@ -131,37 +195,70 @@
       <w:tr>
         <w:tc>
           <w:tcPr>
-            <w:tcW w:w="3070" w:type="dxa"/>
-          </w:tcPr>
-          <w:p>
-            <w:pPr>
-              <w:rPr>
-                <w:lang w:val="nl-NL"/>
-              </w:rPr>
-            </w:pPr>
-          </w:p>
-        </w:tc>
-        <w:tc>
-          <w:tcPr>
-            <w:tcW w:w="3071" w:type="dxa"/>
-          </w:tcPr>
-          <w:p>
-            <w:pPr>
-              <w:rPr>
-                <w:lang w:val="nl-NL"/>
-              </w:rPr>
-            </w:pPr>
-            <w:r>
-              <w:rPr>
-                <w:lang w:val="nl-NL"/>
-              </w:rPr>
-              <w:t>Is het intro geluid passend bij de titel? Zo nee, wat wel?</w:t>
-            </w:r>
-          </w:p>
-        </w:tc>
-        <w:tc>
-          <w:tcPr>
-            <w:tcW w:w="2898" w:type="dxa"/>
+            <w:tcW w:w="1833" w:type="dxa"/>
+          </w:tcPr>
+          <w:p>
+            <w:pPr>
+              <w:rPr>
+                <w:lang w:val="nl-NL"/>
+              </w:rPr>
+            </w:pPr>
+          </w:p>
+        </w:tc>
+        <w:tc>
+          <w:tcPr>
+            <w:tcW w:w="3804" w:type="dxa"/>
+          </w:tcPr>
+          <w:p>
+            <w:pPr>
+              <w:rPr>
+                <w:lang w:val="nl-NL"/>
+              </w:rPr>
+            </w:pPr>
+          </w:p>
+          <w:p>
+            <w:pPr>
+              <w:rPr>
+                <w:lang w:val="nl-NL"/>
+              </w:rPr>
+            </w:pPr>
+          </w:p>
+          <w:p>
+            <w:pPr>
+              <w:rPr>
+                <w:lang w:val="nl-NL"/>
+              </w:rPr>
+            </w:pPr>
+          </w:p>
+          <w:p>
+            <w:pPr>
+              <w:rPr>
+                <w:lang w:val="nl-NL"/>
+              </w:rPr>
+            </w:pPr>
+          </w:p>
+        </w:tc>
+        <w:tc>
+          <w:tcPr>
+            <w:tcW w:w="3765" w:type="dxa"/>
+          </w:tcPr>
+          <w:p>
+            <w:pPr>
+              <w:rPr>
+                <w:lang w:val="nl-NL"/>
+              </w:rPr>
+            </w:pPr>
+            <w:r>
+              <w:rPr>
+                <w:lang w:val="nl-NL"/>
+              </w:rPr>
+              <w:t>Is het intro geschikt voor de doelgroep voor negen jarige kinderen? Zo nee, wat ontbreekt nog?</w:t>
+            </w:r>
+          </w:p>
+        </w:tc>
+        <w:tc>
+          <w:tcPr>
+            <w:tcW w:w="4818" w:type="dxa"/>
           </w:tcPr>
           <w:p>
             <w:pPr>
@@ -175,37 +272,63 @@
       <w:tr>
         <w:tc>
           <w:tcPr>
-            <w:tcW w:w="3070" w:type="dxa"/>
-          </w:tcPr>
-          <w:p>
-            <w:pPr>
-              <w:rPr>
-                <w:lang w:val="nl-NL"/>
-              </w:rPr>
-            </w:pPr>
-          </w:p>
-        </w:tc>
-        <w:tc>
-          <w:tcPr>
-            <w:tcW w:w="3071" w:type="dxa"/>
-          </w:tcPr>
-          <w:p>
-            <w:pPr>
-              <w:rPr>
-                <w:lang w:val="nl-NL"/>
-              </w:rPr>
-            </w:pPr>
-            <w:r>
-              <w:rPr>
-                <w:lang w:val="nl-NL"/>
-              </w:rPr>
-              <w:t>Is de laadbalk duidelijk?</w:t>
-            </w:r>
-          </w:p>
-        </w:tc>
-        <w:tc>
-          <w:tcPr>
-            <w:tcW w:w="2898" w:type="dxa"/>
+            <w:tcW w:w="1833" w:type="dxa"/>
+          </w:tcPr>
+          <w:p>
+            <w:pPr>
+              <w:rPr>
+                <w:lang w:val="nl-NL"/>
+              </w:rPr>
+            </w:pPr>
+          </w:p>
+        </w:tc>
+        <w:tc>
+          <w:tcPr>
+            <w:tcW w:w="3804" w:type="dxa"/>
+          </w:tcPr>
+          <w:p>
+            <w:pPr>
+              <w:rPr>
+                <w:lang w:val="nl-NL"/>
+              </w:rPr>
+            </w:pPr>
+          </w:p>
+          <w:p>
+            <w:pPr>
+              <w:rPr>
+                <w:lang w:val="nl-NL"/>
+              </w:rPr>
+            </w:pPr>
+          </w:p>
+          <w:p>
+            <w:pPr>
+              <w:rPr>
+                <w:lang w:val="nl-NL"/>
+              </w:rPr>
+            </w:pPr>
+          </w:p>
+        </w:tc>
+        <w:tc>
+          <w:tcPr>
+            <w:tcW w:w="3765" w:type="dxa"/>
+          </w:tcPr>
+          <w:p>
+            <w:pPr>
+              <w:rPr>
+                <w:lang w:val="nl-NL"/>
+              </w:rPr>
+            </w:pPr>
+            <w:r>
+              <w:rPr>
+                <w:lang w:val="nl-NL"/>
+              </w:rPr>
+              <w:t>Is het geluid passend bij de titel in het intro? zo nee, wat is dan wel passend?</w:t>
+            </w:r>
+          </w:p>
+        </w:tc>
+        <w:tc>
+          <w:tcPr>
+            <w:tcW w:w="4818" w:type="dxa"/>
           </w:tcPr>
           <w:p>
             <w:pPr>
@@ -219,37 +342,69 @@
       <w:tr>
         <w:tc>
           <w:tcPr>
-            <w:tcW w:w="3070" w:type="dxa"/>
-          </w:tcPr>
-          <w:p>
-            <w:pPr>
-              <w:rPr>
-                <w:lang w:val="nl-NL"/>
-              </w:rPr>
-            </w:pPr>
-          </w:p>
-        </w:tc>
-        <w:tc>
-          <w:tcPr>
-            <w:tcW w:w="3071" w:type="dxa"/>
-          </w:tcPr>
-          <w:p>
-            <w:pPr>
-              <w:rPr>
-                <w:lang w:val="nl-NL"/>
-              </w:rPr>
-            </w:pPr>
-            <w:r>
-              <w:rPr>
-                <w:lang w:val="nl-NL"/>
-              </w:rPr>
-              <w:t>Zijn de kleuren passend?</w:t>
-            </w:r>
-          </w:p>
-        </w:tc>
-        <w:tc>
-          <w:tcPr>
-            <w:tcW w:w="2898" w:type="dxa"/>
+            <w:tcW w:w="1833" w:type="dxa"/>
+          </w:tcPr>
+          <w:p>
+            <w:pPr>
+              <w:rPr>
+                <w:lang w:val="nl-NL"/>
+              </w:rPr>
+            </w:pPr>
+          </w:p>
+        </w:tc>
+        <w:tc>
+          <w:tcPr>
+            <w:tcW w:w="3804" w:type="dxa"/>
+          </w:tcPr>
+          <w:p>
+            <w:pPr>
+              <w:rPr>
+                <w:lang w:val="nl-NL"/>
+              </w:rPr>
+            </w:pPr>
+          </w:p>
+          <w:p>
+            <w:pPr>
+              <w:rPr>
+                <w:lang w:val="nl-NL"/>
+              </w:rPr>
+            </w:pPr>
+          </w:p>
+          <w:p>
+            <w:pPr>
+              <w:rPr>
+                <w:lang w:val="nl-NL"/>
+              </w:rPr>
+            </w:pPr>
+          </w:p>
+        </w:tc>
+        <w:tc>
+          <w:tcPr>
+            <w:tcW w:w="3765" w:type="dxa"/>
+          </w:tcPr>
+          <w:p>
+            <w:pPr>
+              <w:rPr>
+                <w:lang w:val="nl-NL"/>
+              </w:rPr>
+            </w:pPr>
+            <w:r>
+              <w:rPr>
+                <w:lang w:val="nl-NL"/>
+              </w:rPr>
+              <w:t>Is de laadbalk duidelijk te zien?</w:t>
+            </w:r>
+            <w:r>
+              <w:rPr>
+                <w:lang w:val="nl-NL"/>
+              </w:rPr>
+              <w:t>zo nee, wat kan er verbeterd worden?</w:t>
+            </w:r>
+          </w:p>
+        </w:tc>
+        <w:tc>
+          <w:tcPr>
+            <w:tcW w:w="4818" w:type="dxa"/>
           </w:tcPr>
           <w:p>
             <w:pPr>
@@ -263,31 +418,69 @@
       <w:tr>
         <w:tc>
           <w:tcPr>
-            <w:tcW w:w="3070" w:type="dxa"/>
-          </w:tcPr>
-          <w:p>
-            <w:pPr>
-              <w:rPr>
-                <w:lang w:val="nl-NL"/>
-              </w:rPr>
-            </w:pPr>
-          </w:p>
-        </w:tc>
-        <w:tc>
-          <w:tcPr>
-            <w:tcW w:w="3071" w:type="dxa"/>
-          </w:tcPr>
-          <w:p>
-            <w:pPr>
-              <w:rPr>
-                <w:lang w:val="nl-NL"/>
-              </w:rPr>
-            </w:pPr>
-          </w:p>
-        </w:tc>
-        <w:tc>
-          <w:tcPr>
-            <w:tcW w:w="2898" w:type="dxa"/>
+            <w:tcW w:w="1833" w:type="dxa"/>
+          </w:tcPr>
+          <w:p>
+            <w:pPr>
+              <w:rPr>
+                <w:lang w:val="nl-NL"/>
+              </w:rPr>
+            </w:pPr>
+          </w:p>
+        </w:tc>
+        <w:tc>
+          <w:tcPr>
+            <w:tcW w:w="3804" w:type="dxa"/>
+          </w:tcPr>
+          <w:p>
+            <w:pPr>
+              <w:rPr>
+                <w:lang w:val="nl-NL"/>
+              </w:rPr>
+            </w:pPr>
+          </w:p>
+          <w:p>
+            <w:pPr>
+              <w:rPr>
+                <w:lang w:val="nl-NL"/>
+              </w:rPr>
+            </w:pPr>
+          </w:p>
+          <w:p>
+            <w:pPr>
+              <w:rPr>
+                <w:lang w:val="nl-NL"/>
+              </w:rPr>
+            </w:pPr>
+          </w:p>
+        </w:tc>
+        <w:tc>
+          <w:tcPr>
+            <w:tcW w:w="3765" w:type="dxa"/>
+          </w:tcPr>
+          <w:p>
+            <w:pPr>
+              <w:rPr>
+                <w:lang w:val="nl-NL"/>
+              </w:rPr>
+            </w:pPr>
+            <w:r>
+              <w:rPr>
+                <w:lang w:val="nl-NL"/>
+              </w:rPr>
+              <w:t>Zijn de kleuren passend bij het spel?</w:t>
+            </w:r>
+            <w:r>
+              <w:rPr>
+                <w:lang w:val="nl-NL"/>
+              </w:rPr>
+              <w:t>zo nee, welke kleuren worden dan aangeraden?</w:t>
+            </w:r>
+          </w:p>
+        </w:tc>
+        <w:tc>
+          <w:tcPr>
+            <w:tcW w:w="4818" w:type="dxa"/>
           </w:tcPr>
           <w:p>
             <w:pPr>
@@ -301,57 +494,69 @@
       <w:tr>
         <w:tc>
           <w:tcPr>
-            <w:tcW w:w="3070" w:type="dxa"/>
-          </w:tcPr>
-          <w:p>
-            <w:pPr>
-              <w:rPr>
-                <w:lang w:val="nl-NL"/>
-              </w:rPr>
-            </w:pPr>
-            <w:r>
-              <w:rPr>
-                <w:lang w:val="nl-NL"/>
-              </w:rPr>
-              <w:t xml:space="preserve">Het </w:t>
-            </w:r>
-            <w:proofErr w:type="spellStart"/>
-            <w:r>
-              <w:rPr>
-                <w:lang w:val="nl-NL"/>
-              </w:rPr>
-              <w:t>main</w:t>
-            </w:r>
-            <w:proofErr w:type="spellEnd"/>
-            <w:r>
-              <w:rPr>
-                <w:lang w:val="nl-NL"/>
-              </w:rPr>
-              <w:t xml:space="preserve"> menu word nu getoond</w:t>
-            </w:r>
-          </w:p>
-        </w:tc>
-        <w:tc>
-          <w:tcPr>
-            <w:tcW w:w="3071" w:type="dxa"/>
-          </w:tcPr>
-          <w:p>
-            <w:pPr>
-              <w:rPr>
-                <w:lang w:val="nl-NL"/>
-              </w:rPr>
-            </w:pPr>
-            <w:r>
-              <w:rPr>
-                <w:lang w:val="nl-NL"/>
-              </w:rPr>
-              <w:t>Zijn de knoppen met betekenis duidelijk?</w:t>
-            </w:r>
-          </w:p>
-        </w:tc>
-        <w:tc>
-          <w:tcPr>
-            <w:tcW w:w="2898" w:type="dxa"/>
+            <w:tcW w:w="1833" w:type="dxa"/>
+          </w:tcPr>
+          <w:p>
+            <w:pPr>
+              <w:rPr>
+                <w:i/>
+                <w:lang w:val="nl-NL"/>
+              </w:rPr>
+            </w:pPr>
+            <w:r>
+              <w:rPr>
+                <w:i/>
+                <w:lang w:val="nl-NL"/>
+              </w:rPr>
+              <w:t>Het main menu wordt getoond op het scherm</w:t>
+            </w:r>
+          </w:p>
+        </w:tc>
+        <w:tc>
+          <w:tcPr>
+            <w:tcW w:w="3804" w:type="dxa"/>
+          </w:tcPr>
+          <w:p>
+            <w:pPr>
+              <w:rPr>
+                <w:lang w:val="nl-NL"/>
+              </w:rPr>
+            </w:pPr>
+          </w:p>
+        </w:tc>
+        <w:tc>
+          <w:tcPr>
+            <w:tcW w:w="3765" w:type="dxa"/>
+          </w:tcPr>
+          <w:p>
+            <w:pPr>
+              <w:rPr>
+                <w:lang w:val="nl-NL"/>
+              </w:rPr>
+            </w:pPr>
+            <w:r>
+              <w:rPr>
+                <w:lang w:val="nl-NL"/>
+              </w:rPr>
+              <w:t xml:space="preserve">Zijn de knoppen duidelijk met de bijbehorende </w:t>
+            </w:r>
+            <w:r>
+              <w:rPr>
+                <w:lang w:val="nl-NL"/>
+              </w:rPr>
+              <w:t>tekst</w:t>
+            </w:r>
+            <w:r>
+              <w:rPr>
+                <w:lang w:val="nl-NL"/>
+              </w:rPr>
+              <w:t>?</w:t>
+            </w:r>
+          </w:p>
+        </w:tc>
+        <w:tc>
+          <w:tcPr>
+            <w:tcW w:w="4818" w:type="dxa"/>
           </w:tcPr>
           <w:p>
             <w:pPr>
@@ -365,37 +570,63 @@
       <w:tr>
         <w:tc>
           <w:tcPr>
-            <w:tcW w:w="3070" w:type="dxa"/>
-          </w:tcPr>
-          <w:p>
-            <w:pPr>
-              <w:rPr>
-                <w:lang w:val="nl-NL"/>
-              </w:rPr>
-            </w:pPr>
-          </w:p>
-        </w:tc>
-        <w:tc>
-          <w:tcPr>
-            <w:tcW w:w="3071" w:type="dxa"/>
-          </w:tcPr>
-          <w:p>
-            <w:pPr>
-              <w:rPr>
-                <w:lang w:val="nl-NL"/>
-              </w:rPr>
-            </w:pPr>
-            <w:r>
-              <w:rPr>
-                <w:lang w:val="nl-NL"/>
-              </w:rPr>
-              <w:t>Werken de knoppen?</w:t>
-            </w:r>
-          </w:p>
-        </w:tc>
-        <w:tc>
-          <w:tcPr>
-            <w:tcW w:w="2898" w:type="dxa"/>
+            <w:tcW w:w="1833" w:type="dxa"/>
+          </w:tcPr>
+          <w:p>
+            <w:pPr>
+              <w:rPr>
+                <w:lang w:val="nl-NL"/>
+              </w:rPr>
+            </w:pPr>
+          </w:p>
+        </w:tc>
+        <w:tc>
+          <w:tcPr>
+            <w:tcW w:w="3804" w:type="dxa"/>
+          </w:tcPr>
+          <w:p>
+            <w:pPr>
+              <w:rPr>
+                <w:lang w:val="nl-NL"/>
+              </w:rPr>
+            </w:pPr>
+          </w:p>
+          <w:p>
+            <w:pPr>
+              <w:rPr>
+                <w:lang w:val="nl-NL"/>
+              </w:rPr>
+            </w:pPr>
+          </w:p>
+          <w:p>
+            <w:pPr>
+              <w:rPr>
+                <w:lang w:val="nl-NL"/>
+              </w:rPr>
+            </w:pPr>
+          </w:p>
+        </w:tc>
+        <w:tc>
+          <w:tcPr>
+            <w:tcW w:w="3765" w:type="dxa"/>
+          </w:tcPr>
+          <w:p>
+            <w:pPr>
+              <w:rPr>
+                <w:lang w:val="nl-NL"/>
+              </w:rPr>
+            </w:pPr>
+            <w:r>
+              <w:rPr>
+                <w:lang w:val="nl-NL"/>
+              </w:rPr>
+              <w:t>Past de muziek bij het 'Main menu' ?</w:t>
+            </w:r>
+          </w:p>
+        </w:tc>
+        <w:tc>
+          <w:tcPr>
+            <w:tcW w:w="4818" w:type="dxa"/>
           </w:tcPr>
           <w:p>
             <w:pPr>
@@ -409,37 +640,56 @@
       <w:tr>
         <w:tc>
           <w:tcPr>
-            <w:tcW w:w="3070" w:type="dxa"/>
-          </w:tcPr>
-          <w:p>
-            <w:pPr>
-              <w:rPr>
-                <w:lang w:val="nl-NL"/>
-              </w:rPr>
-            </w:pPr>
-          </w:p>
-        </w:tc>
-        <w:tc>
-          <w:tcPr>
-            <w:tcW w:w="3071" w:type="dxa"/>
-          </w:tcPr>
-          <w:p>
-            <w:pPr>
-              <w:rPr>
-                <w:lang w:val="nl-NL"/>
-              </w:rPr>
-            </w:pPr>
-            <w:r>
-              <w:rPr>
-                <w:lang w:val="nl-NL"/>
-              </w:rPr>
-              <w:t>Zijn de knoppen groot genoeg?</w:t>
-            </w:r>
-          </w:p>
-        </w:tc>
-        <w:tc>
-          <w:tcPr>
-            <w:tcW w:w="2898" w:type="dxa"/>
+            <w:tcW w:w="1833" w:type="dxa"/>
+          </w:tcPr>
+          <w:p>
+            <w:pPr>
+              <w:rPr>
+                <w:lang w:val="nl-NL"/>
+              </w:rPr>
+            </w:pPr>
+          </w:p>
+        </w:tc>
+        <w:tc>
+          <w:tcPr>
+            <w:tcW w:w="3804" w:type="dxa"/>
+          </w:tcPr>
+          <w:p>
+            <w:pPr>
+              <w:rPr>
+                <w:lang w:val="nl-NL"/>
+              </w:rPr>
+            </w:pPr>
+          </w:p>
+          <w:p>
+            <w:pPr>
+              <w:rPr>
+                <w:lang w:val="nl-NL"/>
+              </w:rPr>
+            </w:pPr>
+          </w:p>
+        </w:tc>
+        <w:tc>
+          <w:tcPr>
+            <w:tcW w:w="3765" w:type="dxa"/>
+          </w:tcPr>
+          <w:p>
+            <w:pPr>
+              <w:rPr>
+                <w:lang w:val="nl-NL"/>
+              </w:rPr>
+            </w:pPr>
+            <w:r>
+              <w:rPr>
+                <w:lang w:val="nl-NL"/>
+              </w:rPr>
+              <w:t>Hebben de knoppen de juiste grootte?</w:t>
+            </w:r>
+          </w:p>
+        </w:tc>
+        <w:tc>
+          <w:tcPr>
+            <w:tcW w:w="4818" w:type="dxa"/>
           </w:tcPr>
           <w:p>
             <w:pPr>
@@ -453,37 +703,63 @@
       <w:tr>
         <w:tc>
           <w:tcPr>
-            <w:tcW w:w="3070" w:type="dxa"/>
-          </w:tcPr>
-          <w:p>
-            <w:pPr>
-              <w:rPr>
-                <w:lang w:val="nl-NL"/>
-              </w:rPr>
-            </w:pPr>
-          </w:p>
-        </w:tc>
-        <w:tc>
-          <w:tcPr>
-            <w:tcW w:w="3071" w:type="dxa"/>
-          </w:tcPr>
-          <w:p>
-            <w:pPr>
-              <w:rPr>
-                <w:lang w:val="nl-NL"/>
-              </w:rPr>
-            </w:pPr>
-            <w:r>
-              <w:rPr>
-                <w:lang w:val="nl-NL"/>
-              </w:rPr>
-              <w:t>Zijn de kleuren passend?</w:t>
-            </w:r>
-          </w:p>
-        </w:tc>
-        <w:tc>
-          <w:tcPr>
-            <w:tcW w:w="2898" w:type="dxa"/>
+            <w:tcW w:w="1833" w:type="dxa"/>
+          </w:tcPr>
+          <w:p>
+            <w:pPr>
+              <w:rPr>
+                <w:lang w:val="nl-NL"/>
+              </w:rPr>
+            </w:pPr>
+          </w:p>
+        </w:tc>
+        <w:tc>
+          <w:tcPr>
+            <w:tcW w:w="3804" w:type="dxa"/>
+          </w:tcPr>
+          <w:p>
+            <w:pPr>
+              <w:rPr>
+                <w:lang w:val="nl-NL"/>
+              </w:rPr>
+            </w:pPr>
+          </w:p>
+          <w:p>
+            <w:pPr>
+              <w:rPr>
+                <w:lang w:val="nl-NL"/>
+              </w:rPr>
+            </w:pPr>
+          </w:p>
+          <w:p>
+            <w:pPr>
+              <w:rPr>
+                <w:lang w:val="nl-NL"/>
+              </w:rPr>
+            </w:pPr>
+          </w:p>
+        </w:tc>
+        <w:tc>
+          <w:tcPr>
+            <w:tcW w:w="3765" w:type="dxa"/>
+          </w:tcPr>
+          <w:p>
+            <w:pPr>
+              <w:rPr>
+                <w:lang w:val="nl-NL"/>
+              </w:rPr>
+            </w:pPr>
+            <w:r>
+              <w:rPr>
+                <w:lang w:val="nl-NL"/>
+              </w:rPr>
+              <w:t>Zijn de kleuren in het 'Main menu' passend bij het thema van het spel?</w:t>
+            </w:r>
+          </w:p>
+        </w:tc>
+        <w:tc>
+          <w:tcPr>
+            <w:tcW w:w="4818" w:type="dxa"/>
           </w:tcPr>
           <w:p>
             <w:pPr>
@@ -497,37 +773,69 @@
       <w:tr>
         <w:tc>
           <w:tcPr>
-            <w:tcW w:w="3070" w:type="dxa"/>
-          </w:tcPr>
-          <w:p>
-            <w:pPr>
-              <w:rPr>
-                <w:lang w:val="nl-NL"/>
-              </w:rPr>
-            </w:pPr>
-          </w:p>
-        </w:tc>
-        <w:tc>
-          <w:tcPr>
-            <w:tcW w:w="3071" w:type="dxa"/>
-          </w:tcPr>
-          <w:p>
-            <w:pPr>
-              <w:rPr>
-                <w:lang w:val="nl-NL"/>
-              </w:rPr>
-            </w:pPr>
-            <w:r>
-              <w:rPr>
-                <w:lang w:val="nl-NL"/>
-              </w:rPr>
-              <w:t>Past de muziek bij het menu?</w:t>
-            </w:r>
-          </w:p>
-        </w:tc>
-        <w:tc>
-          <w:tcPr>
-            <w:tcW w:w="2898" w:type="dxa"/>
+            <w:tcW w:w="1833" w:type="dxa"/>
+          </w:tcPr>
+          <w:p>
+            <w:pPr>
+              <w:rPr>
+                <w:lang w:val="nl-NL"/>
+              </w:rPr>
+            </w:pPr>
+          </w:p>
+        </w:tc>
+        <w:tc>
+          <w:tcPr>
+            <w:tcW w:w="3804" w:type="dxa"/>
+          </w:tcPr>
+          <w:p>
+            <w:pPr>
+              <w:rPr>
+                <w:lang w:val="nl-NL"/>
+              </w:rPr>
+            </w:pPr>
+            <w:r>
+              <w:rPr>
+                <w:lang w:val="nl-NL"/>
+              </w:rPr>
+              <w:t>Probeer op verschillende knoppen te klikken. Bijvoorbeeld: Settings</w:t>
+            </w:r>
+          </w:p>
+          <w:p>
+            <w:pPr>
+              <w:rPr>
+                <w:lang w:val="nl-NL"/>
+              </w:rPr>
+            </w:pPr>
+          </w:p>
+          <w:p>
+            <w:pPr>
+              <w:rPr>
+                <w:lang w:val="nl-NL"/>
+              </w:rPr>
+            </w:pPr>
+          </w:p>
+        </w:tc>
+        <w:tc>
+          <w:tcPr>
+            <w:tcW w:w="3765" w:type="dxa"/>
+          </w:tcPr>
+          <w:p>
+            <w:pPr>
+              <w:rPr>
+                <w:lang w:val="nl-NL"/>
+              </w:rPr>
+            </w:pPr>
+            <w:r>
+              <w:rPr>
+                <w:lang w:val="nl-NL"/>
+              </w:rPr>
+              <w:t>Werken de knoppen in het spel?zo nee, welke niet?</w:t>
+            </w:r>
+          </w:p>
+        </w:tc>
+        <w:tc>
+          <w:tcPr>
+            <w:tcW w:w="4818" w:type="dxa"/>
           </w:tcPr>
           <w:p>
             <w:pPr>
@@ -541,31 +849,57 @@
       <w:tr>
         <w:tc>
           <w:tcPr>
-            <w:tcW w:w="3070" w:type="dxa"/>
-          </w:tcPr>
-          <w:p>
-            <w:pPr>
-              <w:rPr>
-                <w:lang w:val="nl-NL"/>
-              </w:rPr>
-            </w:pPr>
-          </w:p>
-        </w:tc>
-        <w:tc>
-          <w:tcPr>
-            <w:tcW w:w="3071" w:type="dxa"/>
-          </w:tcPr>
-          <w:p>
-            <w:pPr>
-              <w:rPr>
-                <w:lang w:val="nl-NL"/>
-              </w:rPr>
-            </w:pPr>
-          </w:p>
-        </w:tc>
-        <w:tc>
-          <w:tcPr>
-            <w:tcW w:w="2898" w:type="dxa"/>
+            <w:tcW w:w="1833" w:type="dxa"/>
+          </w:tcPr>
+          <w:p>
+            <w:pPr>
+              <w:rPr>
+                <w:lang w:val="nl-NL"/>
+              </w:rPr>
+            </w:pPr>
+          </w:p>
+        </w:tc>
+        <w:tc>
+          <w:tcPr>
+            <w:tcW w:w="3804" w:type="dxa"/>
+          </w:tcPr>
+          <w:p>
+            <w:pPr>
+              <w:rPr>
+                <w:lang w:val="nl-NL"/>
+              </w:rPr>
+            </w:pPr>
+          </w:p>
+          <w:p>
+            <w:pPr>
+              <w:rPr>
+                <w:lang w:val="nl-NL"/>
+              </w:rPr>
+            </w:pPr>
+          </w:p>
+          <w:p>
+            <w:pPr>
+              <w:rPr>
+                <w:lang w:val="nl-NL"/>
+              </w:rPr>
+            </w:pPr>
+          </w:p>
+        </w:tc>
+        <w:tc>
+          <w:tcPr>
+            <w:tcW w:w="3765" w:type="dxa"/>
+          </w:tcPr>
+          <w:p>
+            <w:pPr>
+              <w:rPr>
+                <w:lang w:val="nl-NL"/>
+              </w:rPr>
+            </w:pPr>
+          </w:p>
+        </w:tc>
+        <w:tc>
+          <w:tcPr>
+            <w:tcW w:w="4818" w:type="dxa"/>
           </w:tcPr>
           <w:p>
             <w:pPr>
@@ -579,25 +913,50 @@
       <w:tr>
         <w:tc>
           <w:tcPr>
-            <w:tcW w:w="3070" w:type="dxa"/>
-          </w:tcPr>
-          <w:p>
-            <w:pPr>
-              <w:rPr>
-                <w:lang w:val="nl-NL"/>
-              </w:rPr>
-            </w:pPr>
-            <w:r>
-              <w:rPr>
-                <w:lang w:val="nl-NL"/>
-              </w:rPr>
-              <w:t>Klik op de Settings button, het settings scherm word geopend</w:t>
-            </w:r>
-          </w:p>
-        </w:tc>
-        <w:tc>
-          <w:tcPr>
-            <w:tcW w:w="3071" w:type="dxa"/>
+            <w:tcW w:w="1833" w:type="dxa"/>
+          </w:tcPr>
+          <w:p>
+            <w:pPr>
+              <w:rPr>
+                <w:lang w:val="nl-NL"/>
+              </w:rPr>
+            </w:pPr>
+          </w:p>
+        </w:tc>
+        <w:tc>
+          <w:tcPr>
+            <w:tcW w:w="3804" w:type="dxa"/>
+          </w:tcPr>
+          <w:p>
+            <w:pPr>
+              <w:rPr>
+                <w:lang w:val="nl-NL"/>
+              </w:rPr>
+            </w:pPr>
+            <w:r>
+              <w:rPr>
+                <w:lang w:val="nl-NL"/>
+              </w:rPr>
+              <w:t>Klik op de button 'Settings'.</w:t>
+            </w:r>
+          </w:p>
+          <w:p>
+            <w:pPr>
+              <w:rPr>
+                <w:lang w:val="nl-NL"/>
+              </w:rPr>
+            </w:pPr>
+            <w:r>
+              <w:rPr>
+                <w:lang w:val="nl-NL"/>
+              </w:rPr>
+              <w:t>het settings scherm word geopend</w:t>
+            </w:r>
+          </w:p>
+        </w:tc>
+        <w:tc>
+          <w:tcPr>
+            <w:tcW w:w="3765" w:type="dxa"/>
           </w:tcPr>
           <w:p>
             <w:pPr>
@@ -615,7 +974,7 @@
         </w:tc>
         <w:tc>
           <w:tcPr>
-            <w:tcW w:w="2898" w:type="dxa"/>
+            <w:tcW w:w="4818" w:type="dxa"/>
           </w:tcPr>
           <w:p>
             <w:pPr>
@@ -629,19 +988,45 @@
       <w:tr>
         <w:tc>
           <w:tcPr>
-            <w:tcW w:w="3070" w:type="dxa"/>
-          </w:tcPr>
-          <w:p>
-            <w:pPr>
-              <w:rPr>
-                <w:lang w:val="nl-NL"/>
-              </w:rPr>
-            </w:pPr>
-          </w:p>
-        </w:tc>
-        <w:tc>
-          <w:tcPr>
-            <w:tcW w:w="3071" w:type="dxa"/>
+            <w:tcW w:w="1833" w:type="dxa"/>
+          </w:tcPr>
+          <w:p>
+            <w:pPr>
+              <w:rPr>
+                <w:lang w:val="nl-NL"/>
+              </w:rPr>
+            </w:pPr>
+          </w:p>
+        </w:tc>
+        <w:tc>
+          <w:tcPr>
+            <w:tcW w:w="3804" w:type="dxa"/>
+          </w:tcPr>
+          <w:p>
+            <w:pPr>
+              <w:rPr>
+                <w:lang w:val="nl-NL"/>
+              </w:rPr>
+            </w:pPr>
+          </w:p>
+          <w:p>
+            <w:pPr>
+              <w:rPr>
+                <w:lang w:val="nl-NL"/>
+              </w:rPr>
+            </w:pPr>
+          </w:p>
+          <w:p>
+            <w:pPr>
+              <w:rPr>
+                <w:lang w:val="nl-NL"/>
+              </w:rPr>
+            </w:pPr>
+          </w:p>
+        </w:tc>
+        <w:tc>
+          <w:tcPr>
+            <w:tcW w:w="3765" w:type="dxa"/>
           </w:tcPr>
           <w:p>
             <w:pPr>
@@ -659,7 +1044,7 @@
         </w:tc>
         <w:tc>
           <w:tcPr>
-            <w:tcW w:w="2898" w:type="dxa"/>
+            <w:tcW w:w="4818" w:type="dxa"/>
           </w:tcPr>
           <w:p>
             <w:pPr>
@@ -673,43 +1058,63 @@
       <w:tr>
         <w:tc>
           <w:tcPr>
-            <w:tcW w:w="3070" w:type="dxa"/>
-          </w:tcPr>
-          <w:p>
-            <w:pPr>
-              <w:rPr>
-                <w:lang w:val="nl-NL"/>
-              </w:rPr>
-            </w:pPr>
-          </w:p>
-        </w:tc>
-        <w:tc>
-          <w:tcPr>
-            <w:tcW w:w="3071" w:type="dxa"/>
-          </w:tcPr>
-          <w:p>
-            <w:pPr>
-              <w:rPr>
-                <w:lang w:val="nl-NL"/>
-              </w:rPr>
-            </w:pPr>
-            <w:r>
-              <w:rPr>
-                <w:lang w:val="nl-NL"/>
-              </w:rPr>
-              <w:t>Werken alle settings?</w:t>
-            </w:r>
-            <w:r>
-              <w:rPr>
-                <w:lang w:val="nl-NL"/>
-              </w:rPr>
-              <w:t xml:space="preserve"> Zo nee welke niet?</w:t>
-            </w:r>
-          </w:p>
-        </w:tc>
-        <w:tc>
-          <w:tcPr>
-            <w:tcW w:w="2898" w:type="dxa"/>
+            <w:tcW w:w="1833" w:type="dxa"/>
+          </w:tcPr>
+          <w:p>
+            <w:pPr>
+              <w:rPr>
+                <w:lang w:val="nl-NL"/>
+              </w:rPr>
+            </w:pPr>
+          </w:p>
+        </w:tc>
+        <w:tc>
+          <w:tcPr>
+            <w:tcW w:w="3804" w:type="dxa"/>
+          </w:tcPr>
+          <w:p>
+            <w:pPr>
+              <w:rPr>
+                <w:lang w:val="nl-NL"/>
+              </w:rPr>
+            </w:pPr>
+          </w:p>
+          <w:p>
+            <w:pPr>
+              <w:rPr>
+                <w:lang w:val="nl-NL"/>
+              </w:rPr>
+            </w:pPr>
+          </w:p>
+          <w:p>
+            <w:pPr>
+              <w:rPr>
+                <w:lang w:val="nl-NL"/>
+              </w:rPr>
+            </w:pPr>
+          </w:p>
+        </w:tc>
+        <w:tc>
+          <w:tcPr>
+            <w:tcW w:w="3765" w:type="dxa"/>
+          </w:tcPr>
+          <w:p>
+            <w:pPr>
+              <w:rPr>
+                <w:lang w:val="nl-NL"/>
+              </w:rPr>
+            </w:pPr>
+            <w:r>
+              <w:rPr>
+                <w:lang w:val="nl-NL"/>
+              </w:rPr>
+              <w:t>Werken alle settings? Zo nee welke niet?</w:t>
+            </w:r>
+          </w:p>
+        </w:tc>
+        <w:tc>
+          <w:tcPr>
+            <w:tcW w:w="4818" w:type="dxa"/>
           </w:tcPr>
           <w:p>
             <w:pPr>
@@ -723,19 +1128,45 @@
       <w:tr>
         <w:tc>
           <w:tcPr>
-            <w:tcW w:w="3070" w:type="dxa"/>
-          </w:tcPr>
-          <w:p>
-            <w:pPr>
-              <w:rPr>
-                <w:lang w:val="nl-NL"/>
-              </w:rPr>
-            </w:pPr>
-          </w:p>
-        </w:tc>
-        <w:tc>
-          <w:tcPr>
-            <w:tcW w:w="3071" w:type="dxa"/>
+            <w:tcW w:w="1833" w:type="dxa"/>
+          </w:tcPr>
+          <w:p>
+            <w:pPr>
+              <w:rPr>
+                <w:lang w:val="nl-NL"/>
+              </w:rPr>
+            </w:pPr>
+          </w:p>
+        </w:tc>
+        <w:tc>
+          <w:tcPr>
+            <w:tcW w:w="3804" w:type="dxa"/>
+          </w:tcPr>
+          <w:p>
+            <w:pPr>
+              <w:rPr>
+                <w:lang w:val="nl-NL"/>
+              </w:rPr>
+            </w:pPr>
+          </w:p>
+          <w:p>
+            <w:pPr>
+              <w:rPr>
+                <w:lang w:val="nl-NL"/>
+              </w:rPr>
+            </w:pPr>
+          </w:p>
+          <w:p>
+            <w:pPr>
+              <w:rPr>
+                <w:lang w:val="nl-NL"/>
+              </w:rPr>
+            </w:pPr>
+          </w:p>
+        </w:tc>
+        <w:tc>
+          <w:tcPr>
+            <w:tcW w:w="3765" w:type="dxa"/>
           </w:tcPr>
           <w:p>
             <w:pPr>
@@ -753,7 +1184,7 @@
         </w:tc>
         <w:tc>
           <w:tcPr>
-            <w:tcW w:w="2898" w:type="dxa"/>
+            <w:tcW w:w="4818" w:type="dxa"/>
           </w:tcPr>
           <w:p>
             <w:pPr>
@@ -767,31 +1198,57 @@
       <w:tr>
         <w:tc>
           <w:tcPr>
-            <w:tcW w:w="3070" w:type="dxa"/>
-          </w:tcPr>
-          <w:p>
-            <w:pPr>
-              <w:rPr>
-                <w:lang w:val="nl-NL"/>
-              </w:rPr>
-            </w:pPr>
-          </w:p>
-        </w:tc>
-        <w:tc>
-          <w:tcPr>
-            <w:tcW w:w="3071" w:type="dxa"/>
-          </w:tcPr>
-          <w:p>
-            <w:pPr>
-              <w:rPr>
-                <w:lang w:val="nl-NL"/>
-              </w:rPr>
-            </w:pPr>
-          </w:p>
-        </w:tc>
-        <w:tc>
-          <w:tcPr>
-            <w:tcW w:w="2898" w:type="dxa"/>
+            <w:tcW w:w="1833" w:type="dxa"/>
+          </w:tcPr>
+          <w:p>
+            <w:pPr>
+              <w:rPr>
+                <w:lang w:val="nl-NL"/>
+              </w:rPr>
+            </w:pPr>
+          </w:p>
+        </w:tc>
+        <w:tc>
+          <w:tcPr>
+            <w:tcW w:w="3804" w:type="dxa"/>
+          </w:tcPr>
+          <w:p>
+            <w:pPr>
+              <w:rPr>
+                <w:lang w:val="nl-NL"/>
+              </w:rPr>
+            </w:pPr>
+          </w:p>
+          <w:p>
+            <w:pPr>
+              <w:rPr>
+                <w:lang w:val="nl-NL"/>
+              </w:rPr>
+            </w:pPr>
+          </w:p>
+          <w:p>
+            <w:pPr>
+              <w:rPr>
+                <w:lang w:val="nl-NL"/>
+              </w:rPr>
+            </w:pPr>
+          </w:p>
+        </w:tc>
+        <w:tc>
+          <w:tcPr>
+            <w:tcW w:w="3765" w:type="dxa"/>
+          </w:tcPr>
+          <w:p>
+            <w:pPr>
+              <w:rPr>
+                <w:lang w:val="nl-NL"/>
+              </w:rPr>
+            </w:pPr>
+          </w:p>
+        </w:tc>
+        <w:tc>
+          <w:tcPr>
+            <w:tcW w:w="4818" w:type="dxa"/>
           </w:tcPr>
           <w:p>
             <w:pPr>
@@ -805,31 +1262,185 @@
       <w:tr>
         <w:tc>
           <w:tcPr>
-            <w:tcW w:w="3070" w:type="dxa"/>
-          </w:tcPr>
-          <w:p>
-            <w:pPr>
-              <w:rPr>
-                <w:lang w:val="nl-NL"/>
-              </w:rPr>
-            </w:pPr>
-          </w:p>
-        </w:tc>
-        <w:tc>
-          <w:tcPr>
-            <w:tcW w:w="3071" w:type="dxa"/>
-          </w:tcPr>
-          <w:p>
-            <w:pPr>
-              <w:rPr>
-                <w:lang w:val="nl-NL"/>
-              </w:rPr>
-            </w:pPr>
-          </w:p>
-        </w:tc>
-        <w:tc>
-          <w:tcPr>
-            <w:tcW w:w="2898" w:type="dxa"/>
+            <w:tcW w:w="1833" w:type="dxa"/>
+          </w:tcPr>
+          <w:p>
+            <w:pPr>
+              <w:rPr>
+                <w:lang w:val="nl-NL"/>
+              </w:rPr>
+            </w:pPr>
+          </w:p>
+        </w:tc>
+        <w:tc>
+          <w:tcPr>
+            <w:tcW w:w="3804" w:type="dxa"/>
+          </w:tcPr>
+          <w:p>
+            <w:pPr>
+              <w:rPr>
+                <w:lang w:val="nl-NL"/>
+              </w:rPr>
+            </w:pPr>
+          </w:p>
+          <w:p>
+            <w:pPr>
+              <w:rPr>
+                <w:lang w:val="nl-NL"/>
+              </w:rPr>
+            </w:pPr>
+          </w:p>
+          <w:p>
+            <w:pPr>
+              <w:rPr>
+                <w:lang w:val="nl-NL"/>
+              </w:rPr>
+            </w:pPr>
+          </w:p>
+        </w:tc>
+        <w:tc>
+          <w:tcPr>
+            <w:tcW w:w="3765" w:type="dxa"/>
+          </w:tcPr>
+          <w:p>
+            <w:pPr>
+              <w:rPr>
+                <w:lang w:val="nl-NL"/>
+              </w:rPr>
+            </w:pPr>
+          </w:p>
+        </w:tc>
+        <w:tc>
+          <w:tcPr>
+            <w:tcW w:w="4818" w:type="dxa"/>
+          </w:tcPr>
+          <w:p>
+            <w:pPr>
+              <w:rPr>
+                <w:lang w:val="nl-NL"/>
+              </w:rPr>
+            </w:pPr>
+          </w:p>
+        </w:tc>
+      </w:tr>
+      <w:tr>
+        <w:tc>
+          <w:tcPr>
+            <w:tcW w:w="1833" w:type="dxa"/>
+          </w:tcPr>
+          <w:p>
+            <w:pPr>
+              <w:rPr>
+                <w:lang w:val="nl-NL"/>
+              </w:rPr>
+            </w:pPr>
+          </w:p>
+        </w:tc>
+        <w:tc>
+          <w:tcPr>
+            <w:tcW w:w="3804" w:type="dxa"/>
+          </w:tcPr>
+          <w:p>
+            <w:pPr>
+              <w:rPr>
+                <w:lang w:val="nl-NL"/>
+              </w:rPr>
+            </w:pPr>
+          </w:p>
+          <w:p>
+            <w:pPr>
+              <w:rPr>
+                <w:lang w:val="nl-NL"/>
+              </w:rPr>
+            </w:pPr>
+          </w:p>
+          <w:p>
+            <w:pPr>
+              <w:rPr>
+                <w:lang w:val="nl-NL"/>
+              </w:rPr>
+            </w:pPr>
+          </w:p>
+        </w:tc>
+        <w:tc>
+          <w:tcPr>
+            <w:tcW w:w="3765" w:type="dxa"/>
+          </w:tcPr>
+          <w:p>
+            <w:pPr>
+              <w:rPr>
+                <w:lang w:val="nl-NL"/>
+              </w:rPr>
+            </w:pPr>
+          </w:p>
+        </w:tc>
+        <w:tc>
+          <w:tcPr>
+            <w:tcW w:w="4818" w:type="dxa"/>
+          </w:tcPr>
+          <w:p>
+            <w:pPr>
+              <w:rPr>
+                <w:lang w:val="nl-NL"/>
+              </w:rPr>
+            </w:pPr>
+          </w:p>
+        </w:tc>
+      </w:tr>
+      <w:tr>
+        <w:tc>
+          <w:tcPr>
+            <w:tcW w:w="1833" w:type="dxa"/>
+          </w:tcPr>
+          <w:p>
+            <w:pPr>
+              <w:rPr>
+                <w:lang w:val="nl-NL"/>
+              </w:rPr>
+            </w:pPr>
+          </w:p>
+        </w:tc>
+        <w:tc>
+          <w:tcPr>
+            <w:tcW w:w="3804" w:type="dxa"/>
+          </w:tcPr>
+          <w:p>
+            <w:pPr>
+              <w:rPr>
+                <w:lang w:val="nl-NL"/>
+              </w:rPr>
+            </w:pPr>
+          </w:p>
+          <w:p>
+            <w:pPr>
+              <w:rPr>
+                <w:lang w:val="nl-NL"/>
+              </w:rPr>
+            </w:pPr>
+          </w:p>
+          <w:p>
+            <w:pPr>
+              <w:rPr>
+                <w:lang w:val="nl-NL"/>
+              </w:rPr>
+            </w:pPr>
+          </w:p>
+        </w:tc>
+        <w:tc>
+          <w:tcPr>
+            <w:tcW w:w="3765" w:type="dxa"/>
+          </w:tcPr>
+          <w:p>
+            <w:pPr>
+              <w:rPr>
+                <w:lang w:val="nl-NL"/>
+              </w:rPr>
+            </w:pPr>
+          </w:p>
+        </w:tc>
+        <w:tc>
+          <w:tcPr>
+            <w:tcW w:w="4818" w:type="dxa"/>
           </w:tcPr>
           <w:p>
             <w:pPr>
@@ -856,7 +1467,7 @@
       </w:pPr>
     </w:p>
     <w:sectPr>
-      <w:pgSz w:w="11906" w:h="16838"/>
+      <w:pgSz w:w="16838" w:h="11906" w:orient="landscape"/>
       <w:pgMar w:top="1417" w:right="1417" w:bottom="1417" w:left="1417" w:header="708" w:footer="708" w:gutter="0"/>
       <w:cols w:space="708"/>
       <w:docGrid w:linePitch="360"/>
